--- a/Payconiq Technical Challenge.docx
+++ b/Payconiq Technical Challenge.docx
@@ -19,16 +19,7 @@
           <w:sz w:val="36"/>
           <w:szCs w:val="36"/>
         </w:rPr>
-        <w:t>P</w:t>
-      </w:r>
-      <w:r>
-        <w:rPr>
-          <w:b/>
-          <w:bCs/>
-          <w:sz w:val="36"/>
-          <w:szCs w:val="36"/>
-        </w:rPr>
-        <w:t>ayconiq</w:t>
+        <w:t>Payconiq</w:t>
       </w:r>
       <w:proofErr w:type="spellEnd"/>
       <w:r>
@@ -405,34 +396,7 @@
           <w:szCs w:val="24"/>
           <w:lang w:eastAsia="en-IN"/>
         </w:rPr>
-        <w:t xml:space="preserve">Case </w:t>
-      </w:r>
-      <w:r>
-        <w:rPr>
-          <w:rFonts w:ascii="Times New Roman" w:eastAsia="Times New Roman" w:hAnsi="Times New Roman" w:cs="Times New Roman"/>
-          <w:sz w:val="24"/>
-          <w:szCs w:val="24"/>
-          <w:lang w:eastAsia="en-IN"/>
-        </w:rPr>
-        <w:t>1:</w:t>
-      </w:r>
-      <w:r>
-        <w:rPr>
-          <w:rFonts w:ascii="Times New Roman" w:eastAsia="Times New Roman" w:hAnsi="Times New Roman" w:cs="Times New Roman"/>
-          <w:sz w:val="24"/>
-          <w:szCs w:val="24"/>
-          <w:lang w:eastAsia="en-IN"/>
-        </w:rPr>
-        <w:t xml:space="preserve"> </w:t>
-      </w:r>
-      <w:r>
-        <w:rPr>
-          <w:rFonts w:ascii="Times New Roman" w:eastAsia="Times New Roman" w:hAnsi="Times New Roman" w:cs="Times New Roman"/>
-          <w:sz w:val="24"/>
-          <w:szCs w:val="24"/>
-          <w:lang w:eastAsia="en-IN"/>
-        </w:rPr>
-        <w:t xml:space="preserve">If </w:t>
+        <w:t xml:space="preserve">Case 1: If </w:t>
       </w:r>
       <w:r>
         <w:rPr>
@@ -503,25 +467,7 @@
           <w:szCs w:val="24"/>
           <w:lang w:eastAsia="en-IN"/>
         </w:rPr>
-        <w:t xml:space="preserve">Case </w:t>
-      </w:r>
-      <w:r>
-        <w:rPr>
-          <w:rFonts w:ascii="Times New Roman" w:eastAsia="Times New Roman" w:hAnsi="Times New Roman" w:cs="Times New Roman"/>
-          <w:sz w:val="24"/>
-          <w:szCs w:val="24"/>
-          <w:lang w:eastAsia="en-IN"/>
-        </w:rPr>
-        <w:t>2:</w:t>
-      </w:r>
-      <w:r>
-        <w:rPr>
-          <w:rFonts w:ascii="Times New Roman" w:eastAsia="Times New Roman" w:hAnsi="Times New Roman" w:cs="Times New Roman"/>
-          <w:sz w:val="24"/>
-          <w:szCs w:val="24"/>
-          <w:lang w:eastAsia="en-IN"/>
-        </w:rPr>
-        <w:t xml:space="preserve"> If we are using docker toolbox</w:t>
+        <w:t>Case 2: If we are using docker toolbox</w:t>
       </w:r>
     </w:p>
     <w:p>
@@ -811,18 +757,7 @@
           <w:szCs w:val="24"/>
           <w:lang w:eastAsia="en-IN"/>
         </w:rPr>
-        <w:t xml:space="preserve"> Document </w:t>
-      </w:r>
-      <w:r>
-        <w:rPr>
-          <w:rFonts w:ascii="Times New Roman" w:eastAsia="Times New Roman" w:hAnsi="Times New Roman" w:cs="Times New Roman"/>
-          <w:b/>
-          <w:bCs/>
-          <w:sz w:val="24"/>
-          <w:szCs w:val="24"/>
-          <w:lang w:eastAsia="en-IN"/>
-        </w:rPr>
-        <w:t>Endpoint</w:t>
+        <w:t xml:space="preserve"> Document Endpoint</w:t>
       </w:r>
       <w:r>
         <w:rPr>
@@ -1396,6 +1331,7 @@
       <w:r>
         <w:rPr>
           <w:rFonts w:ascii="Times New Roman" w:eastAsia="Times New Roman" w:hAnsi="Times New Roman" w:cs="Times New Roman"/>
+          <w:noProof/>
           <w:sz w:val="24"/>
           <w:szCs w:val="24"/>
           <w:lang w:eastAsia="en-IN"/>
@@ -1486,18 +1422,7 @@
           <w:szCs w:val="24"/>
           <w:lang w:eastAsia="en-IN"/>
         </w:rPr>
-        <w:t>Get Stock</w:t>
-      </w:r>
-      <w:r>
-        <w:rPr>
-          <w:rFonts w:ascii="Times New Roman" w:eastAsia="Times New Roman" w:hAnsi="Times New Roman" w:cs="Times New Roman"/>
-          <w:b/>
-          <w:bCs/>
-          <w:sz w:val="24"/>
-          <w:szCs w:val="24"/>
-          <w:lang w:eastAsia="en-IN"/>
-        </w:rPr>
-        <w:t xml:space="preserve"> based on id</w:t>
+        <w:t>Get Stock based on id</w:t>
       </w:r>
       <w:r>
         <w:rPr>
@@ -2039,477 +1964,134 @@
           <w:szCs w:val="24"/>
           <w:lang w:eastAsia="en-IN"/>
         </w:rPr>
-        <w:t xml:space="preserve">              Case 2: </w:t>
-      </w:r>
-      <w:r>
-        <w:rPr>
-          <w:rFonts w:ascii="Times New Roman" w:eastAsia="Times New Roman" w:hAnsi="Times New Roman" w:cs="Times New Roman"/>
-          <w:sz w:val="24"/>
-          <w:szCs w:val="24"/>
-          <w:lang w:eastAsia="en-IN"/>
-        </w:rPr>
-        <w:t xml:space="preserve">if given id is </w:t>
-      </w:r>
-      <w:r>
-        <w:rPr>
-          <w:rFonts w:ascii="Times New Roman" w:eastAsia="Times New Roman" w:hAnsi="Times New Roman" w:cs="Times New Roman"/>
-          <w:sz w:val="24"/>
-          <w:szCs w:val="24"/>
-          <w:lang w:eastAsia="en-IN"/>
-        </w:rPr>
-        <w:t xml:space="preserve">not </w:t>
-      </w:r>
-      <w:r>
-        <w:rPr>
-          <w:rFonts w:ascii="Times New Roman" w:eastAsia="Times New Roman" w:hAnsi="Times New Roman" w:cs="Times New Roman"/>
-          <w:sz w:val="24"/>
-          <w:szCs w:val="24"/>
-          <w:lang w:eastAsia="en-IN"/>
-        </w:rPr>
-        <w:t xml:space="preserve">present in database, will return </w:t>
-      </w:r>
-      <w:r>
-        <w:rPr>
-          <w:rFonts w:ascii="Times New Roman" w:eastAsia="Times New Roman" w:hAnsi="Times New Roman" w:cs="Times New Roman"/>
-          <w:sz w:val="24"/>
-          <w:szCs w:val="24"/>
-          <w:lang w:eastAsia="en-IN"/>
-        </w:rPr>
-        <w:t xml:space="preserve">empty </w:t>
-      </w:r>
-      <w:r>
-        <w:rPr>
-          <w:rFonts w:ascii="Times New Roman" w:eastAsia="Times New Roman" w:hAnsi="Times New Roman" w:cs="Times New Roman"/>
-          <w:sz w:val="24"/>
-          <w:szCs w:val="24"/>
-          <w:lang w:eastAsia="en-IN"/>
-        </w:rPr>
-        <w:t>stock</w:t>
-      </w:r>
-      <w:r>
-        <w:rPr>
-          <w:rFonts w:ascii="Times New Roman" w:eastAsia="Times New Roman" w:hAnsi="Times New Roman" w:cs="Times New Roman"/>
-          <w:sz w:val="24"/>
-          <w:szCs w:val="24"/>
-          <w:lang w:eastAsia="en-IN"/>
-        </w:rPr>
-        <w:t xml:space="preserve"> object</w:t>
-      </w:r>
-    </w:p>
-    <w:p>
-      <w:pPr>
-        <w:spacing w:before="100" w:beforeAutospacing="1" w:after="100" w:afterAutospacing="1" w:line="240" w:lineRule="auto"/>
-        <w:rPr>
-          <w:rFonts w:ascii="Times New Roman" w:eastAsia="Times New Roman" w:hAnsi="Times New Roman" w:cs="Times New Roman"/>
-          <w:sz w:val="24"/>
-          <w:szCs w:val="24"/>
-          <w:lang w:eastAsia="en-IN"/>
-        </w:rPr>
-      </w:pPr>
-      <w:r>
-        <w:rPr>
-          <w:rFonts w:ascii="Arial" w:hAnsi="Arial" w:cs="Arial"/>
-          <w:color w:val="3B4151"/>
-          <w:sz w:val="18"/>
-          <w:szCs w:val="18"/>
-        </w:rPr>
-        <w:t>Response body</w:t>
-      </w:r>
-    </w:p>
-    <w:p>
-      <w:pPr>
-        <w:shd w:val="clear" w:color="auto" w:fill="7D8293"/>
-        <w:rPr>
-          <w:rFonts w:ascii="Arial" w:hAnsi="Arial" w:cs="Arial"/>
-          <w:b/>
-          <w:bCs/>
-          <w:color w:val="FFFFFF"/>
-          <w:sz w:val="21"/>
-          <w:szCs w:val="21"/>
-        </w:rPr>
-      </w:pPr>
-      <w:r>
-        <w:rPr>
-          <w:rFonts w:ascii="Arial" w:hAnsi="Arial" w:cs="Arial"/>
-          <w:b/>
-          <w:bCs/>
-          <w:color w:val="FFFFFF"/>
-          <w:sz w:val="21"/>
-          <w:szCs w:val="21"/>
-        </w:rPr>
-        <w:t>Download</w:t>
-      </w:r>
-    </w:p>
-    <w:p>
-      <w:pPr>
-        <w:pStyle w:val="HTMLPreformatted"/>
-        <w:shd w:val="clear" w:color="auto" w:fill="333333"/>
-        <w:wordWrap w:val="0"/>
+        <w:t xml:space="preserve">              Case 2: if given id is not present in database, </w:t>
+      </w:r>
+      <w:r>
+        <w:rPr>
+          <w:rFonts w:ascii="Times New Roman" w:eastAsia="Times New Roman" w:hAnsi="Times New Roman" w:cs="Times New Roman"/>
+          <w:sz w:val="24"/>
+          <w:szCs w:val="24"/>
+          <w:highlight w:val="yellow"/>
+          <w:lang w:eastAsia="en-IN"/>
+        </w:rPr>
+        <w:t xml:space="preserve">will return </w:t>
+      </w:r>
+      <w:r>
+        <w:rPr>
+          <w:rFonts w:ascii="Times New Roman" w:eastAsia="Times New Roman" w:hAnsi="Times New Roman" w:cs="Times New Roman"/>
+          <w:sz w:val="24"/>
+          <w:szCs w:val="24"/>
+          <w:highlight w:val="yellow"/>
+          <w:lang w:eastAsia="en-IN"/>
+        </w:rPr>
+        <w:t xml:space="preserve">null along with </w:t>
+      </w:r>
+      <w:proofErr w:type="spellStart"/>
+      <w:r>
+        <w:rPr>
+          <w:rFonts w:ascii="Times New Roman" w:eastAsia="Times New Roman" w:hAnsi="Times New Roman" w:cs="Times New Roman"/>
+          <w:sz w:val="24"/>
+          <w:szCs w:val="24"/>
+          <w:highlight w:val="yellow"/>
+          <w:lang w:eastAsia="en-IN"/>
+        </w:rPr>
+        <w:t>HttpStatus</w:t>
+      </w:r>
+      <w:proofErr w:type="spellEnd"/>
+      <w:r>
+        <w:rPr>
+          <w:rFonts w:ascii="Times New Roman" w:eastAsia="Times New Roman" w:hAnsi="Times New Roman" w:cs="Times New Roman"/>
+          <w:sz w:val="24"/>
+          <w:szCs w:val="24"/>
+          <w:highlight w:val="yellow"/>
+          <w:lang w:eastAsia="en-IN"/>
+        </w:rPr>
+        <w:t xml:space="preserve"> code :404</w:t>
+      </w:r>
+    </w:p>
+    <w:p>
+      <w:pPr>
+        <w:spacing w:before="100" w:beforeAutospacing="1" w:after="100" w:afterAutospacing="1" w:line="240" w:lineRule="auto"/>
+        <w:rPr>
+          <w:rFonts w:ascii="Times New Roman" w:eastAsia="Times New Roman" w:hAnsi="Times New Roman" w:cs="Times New Roman"/>
+          <w:sz w:val="24"/>
+          <w:szCs w:val="24"/>
+          <w:lang w:eastAsia="en-IN"/>
+        </w:rPr>
+      </w:pPr>
+      <w:r>
+        <w:rPr>
+          <w:rFonts w:ascii="Times New Roman" w:eastAsia="Times New Roman" w:hAnsi="Times New Roman" w:cs="Times New Roman"/>
+          <w:sz w:val="24"/>
+          <w:szCs w:val="24"/>
+          <w:lang w:eastAsia="en-IN"/>
+        </w:rPr>
+        <w:t xml:space="preserve">      </w:t>
+      </w:r>
+      <w:r>
+        <w:rPr>
+          <w:rFonts w:ascii="Times New Roman" w:eastAsia="Times New Roman" w:hAnsi="Times New Roman" w:cs="Times New Roman"/>
+          <w:sz w:val="24"/>
+          <w:szCs w:val="24"/>
+          <w:lang w:eastAsia="en-IN"/>
+        </w:rPr>
+        <w:drawing>
+          <wp:inline distT="0" distB="0" distL="0" distR="0" wp14:anchorId="382EC307" wp14:editId="74FCAE78">
+            <wp:extent cx="4130398" cy="1455546"/>
+            <wp:effectExtent l="0" t="0" r="3810" b="0"/>
+            <wp:docPr id="2" name="Picture 2"/>
+            <wp:cNvGraphicFramePr>
+              <a:graphicFrameLocks xmlns:a="http://schemas.openxmlformats.org/drawingml/2006/main" noChangeAspect="1"/>
+            </wp:cNvGraphicFramePr>
+            <a:graphic xmlns:a="http://schemas.openxmlformats.org/drawingml/2006/main">
+              <a:graphicData uri="http://schemas.openxmlformats.org/drawingml/2006/picture">
+                <pic:pic xmlns:pic="http://schemas.openxmlformats.org/drawingml/2006/picture">
+                  <pic:nvPicPr>
+                    <pic:cNvPr id="1" name=""/>
+                    <pic:cNvPicPr/>
+                  </pic:nvPicPr>
+                  <pic:blipFill>
+                    <a:blip r:embed="rId9"/>
+                    <a:stretch>
+                      <a:fillRect/>
+                    </a:stretch>
+                  </pic:blipFill>
+                  <pic:spPr>
+                    <a:xfrm>
+                      <a:off x="0" y="0"/>
+                      <a:ext cx="4130398" cy="1455546"/>
+                    </a:xfrm>
+                    <a:prstGeom prst="rect">
+                      <a:avLst/>
+                    </a:prstGeom>
+                  </pic:spPr>
+                </pic:pic>
+              </a:graphicData>
+            </a:graphic>
+          </wp:inline>
+        </w:drawing>
+      </w:r>
+    </w:p>
+    <w:p>
+      <w:pPr>
+        <w:spacing w:before="100" w:beforeAutospacing="1" w:after="100" w:afterAutospacing="1" w:line="240" w:lineRule="auto"/>
         <w:rPr>
           <w:rStyle w:val="HTMLCode"/>
-          <w:rFonts w:ascii="Consolas" w:hAnsi="Consolas"/>
-          <w:b/>
-          <w:bCs/>
-          <w:color w:val="FFFFFF"/>
-          <w:sz w:val="18"/>
-          <w:szCs w:val="18"/>
-        </w:rPr>
-      </w:pPr>
-      <w:r>
-        <w:rPr>
-          <w:rStyle w:val="HTMLCode"/>
-          <w:rFonts w:ascii="Consolas" w:hAnsi="Consolas"/>
-          <w:b/>
-          <w:bCs/>
-          <w:color w:val="FFFFFF"/>
-          <w:sz w:val="18"/>
-          <w:szCs w:val="18"/>
-        </w:rPr>
-        <w:t>{</w:t>
-      </w:r>
-    </w:p>
-    <w:p>
-      <w:pPr>
-        <w:pStyle w:val="HTMLPreformatted"/>
-        <w:shd w:val="clear" w:color="auto" w:fill="333333"/>
-        <w:wordWrap w:val="0"/>
-        <w:rPr>
-          <w:rStyle w:val="HTMLCode"/>
-          <w:rFonts w:ascii="Consolas" w:hAnsi="Consolas"/>
-          <w:b/>
-          <w:bCs/>
-          <w:color w:val="FFFFFF"/>
-          <w:sz w:val="18"/>
-          <w:szCs w:val="18"/>
-        </w:rPr>
-      </w:pPr>
-      <w:r>
-        <w:rPr>
-          <w:rStyle w:val="HTMLCode"/>
-          <w:rFonts w:ascii="Consolas" w:hAnsi="Consolas"/>
-          <w:b/>
-          <w:bCs/>
-          <w:color w:val="FFFFFF"/>
-          <w:sz w:val="18"/>
-          <w:szCs w:val="18"/>
-        </w:rPr>
-        <w:t xml:space="preserve">  </w:t>
-      </w:r>
-      <w:r>
-        <w:rPr>
-          <w:rStyle w:val="hljs-attr"/>
-          <w:rFonts w:ascii="Consolas" w:hAnsi="Consolas"/>
-          <w:b/>
-          <w:bCs/>
-          <w:color w:val="FFFFFF"/>
-          <w:sz w:val="18"/>
-          <w:szCs w:val="18"/>
-        </w:rPr>
-        <w:t>"id"</w:t>
-      </w:r>
-      <w:r>
-        <w:rPr>
-          <w:rStyle w:val="HTMLCode"/>
-          <w:rFonts w:ascii="Consolas" w:hAnsi="Consolas"/>
-          <w:b/>
-          <w:bCs/>
-          <w:color w:val="FFFFFF"/>
-          <w:sz w:val="18"/>
-          <w:szCs w:val="18"/>
-        </w:rPr>
-        <w:t xml:space="preserve">: </w:t>
-      </w:r>
-      <w:r>
-        <w:rPr>
-          <w:rStyle w:val="HTMLCode"/>
-          <w:rFonts w:ascii="Consolas" w:hAnsi="Consolas"/>
-          <w:b/>
-          <w:bCs/>
-          <w:color w:val="D36363"/>
-          <w:sz w:val="18"/>
-          <w:szCs w:val="18"/>
-        </w:rPr>
-        <w:t>0</w:t>
-      </w:r>
-      <w:r>
-        <w:rPr>
-          <w:rStyle w:val="HTMLCode"/>
-          <w:rFonts w:ascii="Consolas" w:hAnsi="Consolas"/>
-          <w:b/>
-          <w:bCs/>
-          <w:color w:val="FFFFFF"/>
-          <w:sz w:val="18"/>
-          <w:szCs w:val="18"/>
-        </w:rPr>
-        <w:t>,</w:t>
-      </w:r>
-    </w:p>
-    <w:p>
-      <w:pPr>
-        <w:pStyle w:val="HTMLPreformatted"/>
-        <w:shd w:val="clear" w:color="auto" w:fill="333333"/>
-        <w:wordWrap w:val="0"/>
-        <w:rPr>
-          <w:rStyle w:val="HTMLCode"/>
-          <w:rFonts w:ascii="Consolas" w:hAnsi="Consolas"/>
-          <w:b/>
-          <w:bCs/>
-          <w:color w:val="FFFFFF"/>
-          <w:sz w:val="18"/>
-          <w:szCs w:val="18"/>
-        </w:rPr>
-      </w:pPr>
-      <w:r>
-        <w:rPr>
-          <w:rStyle w:val="HTMLCode"/>
-          <w:rFonts w:ascii="Consolas" w:hAnsi="Consolas"/>
-          <w:b/>
-          <w:bCs/>
-          <w:color w:val="FFFFFF"/>
-          <w:sz w:val="18"/>
-          <w:szCs w:val="18"/>
-        </w:rPr>
-        <w:t xml:space="preserve">  </w:t>
-      </w:r>
-      <w:r>
-        <w:rPr>
-          <w:rStyle w:val="hljs-attr"/>
-          <w:rFonts w:ascii="Consolas" w:hAnsi="Consolas"/>
-          <w:b/>
-          <w:bCs/>
-          <w:color w:val="FFFFFF"/>
-          <w:sz w:val="18"/>
-          <w:szCs w:val="18"/>
-        </w:rPr>
-        <w:t>"name"</w:t>
-      </w:r>
-      <w:r>
-        <w:rPr>
-          <w:rStyle w:val="HTMLCode"/>
-          <w:rFonts w:ascii="Consolas" w:hAnsi="Consolas"/>
-          <w:b/>
-          <w:bCs/>
-          <w:color w:val="FFFFFF"/>
-          <w:sz w:val="18"/>
-          <w:szCs w:val="18"/>
-        </w:rPr>
-        <w:t xml:space="preserve">: </w:t>
-      </w:r>
-      <w:r>
-        <w:rPr>
-          <w:rStyle w:val="HTMLCode"/>
-          <w:rFonts w:ascii="Consolas" w:hAnsi="Consolas"/>
-          <w:b/>
-          <w:bCs/>
-          <w:color w:val="FCC28C"/>
-          <w:sz w:val="18"/>
-          <w:szCs w:val="18"/>
-        </w:rPr>
-        <w:t>null</w:t>
-      </w:r>
-      <w:r>
-        <w:rPr>
-          <w:rStyle w:val="HTMLCode"/>
-          <w:rFonts w:ascii="Consolas" w:hAnsi="Consolas"/>
-          <w:b/>
-          <w:bCs/>
-          <w:color w:val="FFFFFF"/>
-          <w:sz w:val="18"/>
-          <w:szCs w:val="18"/>
-        </w:rPr>
-        <w:t>,</w:t>
-      </w:r>
-    </w:p>
-    <w:p>
-      <w:pPr>
-        <w:pStyle w:val="HTMLPreformatted"/>
-        <w:shd w:val="clear" w:color="auto" w:fill="333333"/>
-        <w:wordWrap w:val="0"/>
-        <w:rPr>
-          <w:rStyle w:val="HTMLCode"/>
-          <w:rFonts w:ascii="Consolas" w:hAnsi="Consolas"/>
-          <w:b/>
-          <w:bCs/>
-          <w:color w:val="FFFFFF"/>
-          <w:sz w:val="18"/>
-          <w:szCs w:val="18"/>
-        </w:rPr>
-      </w:pPr>
-      <w:r>
-        <w:rPr>
-          <w:rStyle w:val="HTMLCode"/>
-          <w:rFonts w:ascii="Consolas" w:hAnsi="Consolas"/>
-          <w:b/>
-          <w:bCs/>
-          <w:color w:val="FFFFFF"/>
-          <w:sz w:val="18"/>
-          <w:szCs w:val="18"/>
-        </w:rPr>
-        <w:t xml:space="preserve">  </w:t>
-      </w:r>
-      <w:r>
-        <w:rPr>
-          <w:rStyle w:val="hljs-attr"/>
-          <w:rFonts w:ascii="Consolas" w:hAnsi="Consolas"/>
-          <w:b/>
-          <w:bCs/>
-          <w:color w:val="FFFFFF"/>
-          <w:sz w:val="18"/>
-          <w:szCs w:val="18"/>
-        </w:rPr>
-        <w:t>"</w:t>
-      </w:r>
-      <w:proofErr w:type="spellStart"/>
-      <w:r>
-        <w:rPr>
-          <w:rStyle w:val="hljs-attr"/>
-          <w:rFonts w:ascii="Consolas" w:hAnsi="Consolas"/>
-          <w:b/>
-          <w:bCs/>
-          <w:color w:val="FFFFFF"/>
-          <w:sz w:val="18"/>
-          <w:szCs w:val="18"/>
-        </w:rPr>
-        <w:t>currentPrice</w:t>
-      </w:r>
-      <w:proofErr w:type="spellEnd"/>
-      <w:r>
-        <w:rPr>
-          <w:rStyle w:val="hljs-attr"/>
-          <w:rFonts w:ascii="Consolas" w:hAnsi="Consolas"/>
-          <w:b/>
-          <w:bCs/>
-          <w:color w:val="FFFFFF"/>
-          <w:sz w:val="18"/>
-          <w:szCs w:val="18"/>
-        </w:rPr>
-        <w:t>"</w:t>
-      </w:r>
-      <w:r>
-        <w:rPr>
-          <w:rStyle w:val="HTMLCode"/>
-          <w:rFonts w:ascii="Consolas" w:hAnsi="Consolas"/>
-          <w:b/>
-          <w:bCs/>
-          <w:color w:val="FFFFFF"/>
-          <w:sz w:val="18"/>
-          <w:szCs w:val="18"/>
-        </w:rPr>
-        <w:t xml:space="preserve">: </w:t>
-      </w:r>
-      <w:r>
-        <w:rPr>
-          <w:rStyle w:val="HTMLCode"/>
-          <w:rFonts w:ascii="Consolas" w:hAnsi="Consolas"/>
-          <w:b/>
-          <w:bCs/>
-          <w:color w:val="D36363"/>
-          <w:sz w:val="18"/>
-          <w:szCs w:val="18"/>
-        </w:rPr>
-        <w:t>0</w:t>
-      </w:r>
-      <w:r>
-        <w:rPr>
-          <w:rStyle w:val="HTMLCode"/>
-          <w:rFonts w:ascii="Consolas" w:hAnsi="Consolas"/>
-          <w:b/>
-          <w:bCs/>
-          <w:color w:val="FFFFFF"/>
-          <w:sz w:val="18"/>
-          <w:szCs w:val="18"/>
-        </w:rPr>
-        <w:t>,</w:t>
-      </w:r>
-    </w:p>
-    <w:p>
-      <w:pPr>
-        <w:pStyle w:val="HTMLPreformatted"/>
-        <w:shd w:val="clear" w:color="auto" w:fill="333333"/>
-        <w:wordWrap w:val="0"/>
-        <w:rPr>
-          <w:rStyle w:val="HTMLCode"/>
-          <w:rFonts w:ascii="Consolas" w:hAnsi="Consolas"/>
-          <w:b/>
-          <w:bCs/>
-          <w:color w:val="FFFFFF"/>
-          <w:sz w:val="18"/>
-          <w:szCs w:val="18"/>
-        </w:rPr>
-      </w:pPr>
-      <w:r>
-        <w:rPr>
-          <w:rStyle w:val="HTMLCode"/>
-          <w:rFonts w:ascii="Consolas" w:hAnsi="Consolas"/>
-          <w:b/>
-          <w:bCs/>
-          <w:color w:val="FFFFFF"/>
-          <w:sz w:val="18"/>
-          <w:szCs w:val="18"/>
-        </w:rPr>
-        <w:t xml:space="preserve">  </w:t>
-      </w:r>
-      <w:r>
-        <w:rPr>
-          <w:rStyle w:val="hljs-attr"/>
-          <w:rFonts w:ascii="Consolas" w:hAnsi="Consolas"/>
-          <w:b/>
-          <w:bCs/>
-          <w:color w:val="FFFFFF"/>
-          <w:sz w:val="18"/>
-          <w:szCs w:val="18"/>
-        </w:rPr>
-        <w:t>"</w:t>
-      </w:r>
-      <w:proofErr w:type="spellStart"/>
-      <w:r>
-        <w:rPr>
-          <w:rStyle w:val="hljs-attr"/>
-          <w:rFonts w:ascii="Consolas" w:hAnsi="Consolas"/>
-          <w:b/>
-          <w:bCs/>
-          <w:color w:val="FFFFFF"/>
-          <w:sz w:val="18"/>
-          <w:szCs w:val="18"/>
-        </w:rPr>
-        <w:t>lastUpdate</w:t>
-      </w:r>
-      <w:proofErr w:type="spellEnd"/>
-      <w:r>
-        <w:rPr>
-          <w:rStyle w:val="hljs-attr"/>
-          <w:rFonts w:ascii="Consolas" w:hAnsi="Consolas"/>
-          <w:b/>
-          <w:bCs/>
-          <w:color w:val="FFFFFF"/>
-          <w:sz w:val="18"/>
-          <w:szCs w:val="18"/>
-        </w:rPr>
-        <w:t>"</w:t>
-      </w:r>
-      <w:r>
-        <w:rPr>
-          <w:rStyle w:val="HTMLCode"/>
-          <w:rFonts w:ascii="Consolas" w:hAnsi="Consolas"/>
-          <w:b/>
-          <w:bCs/>
-          <w:color w:val="FFFFFF"/>
-          <w:sz w:val="18"/>
-          <w:szCs w:val="18"/>
-        </w:rPr>
-        <w:t xml:space="preserve">: </w:t>
-      </w:r>
-      <w:r>
-        <w:rPr>
-          <w:rStyle w:val="HTMLCode"/>
-          <w:rFonts w:ascii="Consolas" w:hAnsi="Consolas"/>
-          <w:b/>
-          <w:bCs/>
-          <w:color w:val="FCC28C"/>
-          <w:sz w:val="18"/>
-          <w:szCs w:val="18"/>
-        </w:rPr>
-        <w:t>null</w:t>
+          <w:rFonts w:ascii="Times New Roman" w:hAnsi="Times New Roman" w:cs="Times New Roman"/>
+          <w:color w:val="auto"/>
+          <w:sz w:val="24"/>
+          <w:szCs w:val="24"/>
+          <w:lang w:eastAsia="en-IN"/>
+        </w:rPr>
+      </w:pPr>
+      <w:r>
+        <w:rPr>
+          <w:rFonts w:ascii="Times New Roman" w:eastAsia="Times New Roman" w:hAnsi="Times New Roman" w:cs="Times New Roman"/>
+          <w:sz w:val="24"/>
+          <w:szCs w:val="24"/>
+          <w:lang w:eastAsia="en-IN"/>
+        </w:rPr>
+        <w:t xml:space="preserve">                               </w:t>
       </w:r>
     </w:p>
     <w:p>
@@ -2540,7 +2122,7 @@
         </w:rPr>
         <w:t>Create Stock (</w:t>
       </w:r>
-      <w:hyperlink r:id="rId9" w:history="1">
+      <w:hyperlink r:id="rId10" w:history="1">
         <w:r>
           <w:rPr>
             <w:rStyle w:val="Hyperlink"/>
@@ -3053,10 +2635,79 @@
           <w:szCs w:val="24"/>
           <w:lang w:eastAsia="en-IN"/>
         </w:rPr>
-        <w:t xml:space="preserve">              name and </w:t>
+        <w:t xml:space="preserve">              </w:t>
+      </w:r>
+      <w:proofErr w:type="gramStart"/>
+      <w:r>
+        <w:rPr>
+          <w:rFonts w:ascii="Times New Roman" w:eastAsia="Times New Roman" w:hAnsi="Times New Roman" w:cs="Times New Roman"/>
+          <w:b/>
+          <w:bCs/>
+          <w:sz w:val="24"/>
+          <w:szCs w:val="24"/>
+          <w:lang w:eastAsia="en-IN"/>
+        </w:rPr>
+        <w:t xml:space="preserve">name </w:t>
+      </w:r>
+      <w:r>
+        <w:rPr>
+          <w:rFonts w:ascii="Times New Roman" w:eastAsia="Times New Roman" w:hAnsi="Times New Roman" w:cs="Times New Roman"/>
+          <w:b/>
+          <w:bCs/>
+          <w:sz w:val="24"/>
+          <w:szCs w:val="24"/>
+          <w:lang w:eastAsia="en-IN"/>
+        </w:rPr>
+        <w:t xml:space="preserve"> is</w:t>
+      </w:r>
+      <w:proofErr w:type="gramEnd"/>
+      <w:r>
+        <w:rPr>
+          <w:rFonts w:ascii="Times New Roman" w:eastAsia="Times New Roman" w:hAnsi="Times New Roman" w:cs="Times New Roman"/>
+          <w:b/>
+          <w:bCs/>
+          <w:sz w:val="24"/>
+          <w:szCs w:val="24"/>
+          <w:lang w:eastAsia="en-IN"/>
+        </w:rPr>
+        <w:t xml:space="preserve"> </w:t>
+      </w:r>
+      <w:r>
+        <w:rPr>
+          <w:rFonts w:ascii="Times New Roman" w:eastAsia="Times New Roman" w:hAnsi="Times New Roman" w:cs="Times New Roman"/>
+          <w:b/>
+          <w:bCs/>
+          <w:sz w:val="24"/>
+          <w:szCs w:val="24"/>
+          <w:lang w:eastAsia="en-IN"/>
+        </w:rPr>
+        <w:t>(@NotNull)</w:t>
+      </w:r>
+    </w:p>
+    <w:p>
+      <w:pPr>
+        <w:spacing w:before="100" w:beforeAutospacing="1" w:after="100" w:afterAutospacing="1" w:line="240" w:lineRule="auto"/>
+        <w:rPr>
+          <w:rFonts w:ascii="Times New Roman" w:eastAsia="Times New Roman" w:hAnsi="Times New Roman" w:cs="Times New Roman"/>
+          <w:b/>
+          <w:bCs/>
+          <w:sz w:val="24"/>
+          <w:szCs w:val="24"/>
+          <w:lang w:eastAsia="en-IN"/>
+        </w:rPr>
+      </w:pPr>
+      <w:r>
+        <w:rPr>
+          <w:rFonts w:ascii="Times New Roman" w:eastAsia="Times New Roman" w:hAnsi="Times New Roman" w:cs="Times New Roman"/>
+          <w:b/>
+          <w:bCs/>
+          <w:sz w:val="24"/>
+          <w:szCs w:val="24"/>
+          <w:lang w:eastAsia="en-IN"/>
+        </w:rPr>
+        <w:t xml:space="preserve">             if </w:t>
       </w:r>
       <w:proofErr w:type="spellStart"/>
-      <w:proofErr w:type="gramStart"/>
       <w:r>
         <w:rPr>
           <w:rFonts w:ascii="Times New Roman" w:eastAsia="Times New Roman" w:hAnsi="Times New Roman" w:cs="Times New Roman"/>
@@ -3078,41 +2729,7 @@
           <w:szCs w:val="24"/>
           <w:lang w:eastAsia="en-IN"/>
         </w:rPr>
-        <w:t xml:space="preserve"> </w:t>
-      </w:r>
-      <w:r>
-        <w:rPr>
-          <w:rFonts w:ascii="Times New Roman" w:eastAsia="Times New Roman" w:hAnsi="Times New Roman" w:cs="Times New Roman"/>
-          <w:b/>
-          <w:bCs/>
-          <w:sz w:val="24"/>
-          <w:szCs w:val="24"/>
-          <w:lang w:eastAsia="en-IN"/>
-        </w:rPr>
-        <w:t xml:space="preserve"> params</w:t>
-      </w:r>
-      <w:proofErr w:type="gramEnd"/>
-      <w:r>
-        <w:rPr>
-          <w:rFonts w:ascii="Times New Roman" w:eastAsia="Times New Roman" w:hAnsi="Times New Roman" w:cs="Times New Roman"/>
-          <w:b/>
-          <w:bCs/>
-          <w:sz w:val="24"/>
-          <w:szCs w:val="24"/>
-          <w:lang w:eastAsia="en-IN"/>
-        </w:rPr>
-        <w:t xml:space="preserve"> </w:t>
-      </w:r>
-      <w:r>
-        <w:rPr>
-          <w:rFonts w:ascii="Times New Roman" w:eastAsia="Times New Roman" w:hAnsi="Times New Roman" w:cs="Times New Roman"/>
-          <w:b/>
-          <w:bCs/>
-          <w:sz w:val="24"/>
-          <w:szCs w:val="24"/>
-          <w:lang w:eastAsia="en-IN"/>
-        </w:rPr>
-        <w:t>are required(@NotNull)</w:t>
+        <w:t xml:space="preserve"> is not given will be updated to integer default value</w:t>
       </w:r>
     </w:p>
     <w:p>
@@ -3156,7 +2773,7 @@
         </w:rPr>
         <w:t>Update the available stock (</w:t>
       </w:r>
-      <w:hyperlink r:id="rId10" w:history="1">
+      <w:hyperlink r:id="rId11" w:history="1">
         <w:r>
           <w:rPr>
             <w:rStyle w:val="Hyperlink"/>
@@ -3232,17 +2849,40 @@
           <w:szCs w:val="24"/>
           <w:lang w:eastAsia="en-IN"/>
         </w:rPr>
-        <w:t xml:space="preserve"> Case </w:t>
+        <w:lastRenderedPageBreak/>
+        <w:t xml:space="preserve"> </w:t>
+      </w:r>
+      <w:r>
+        <w:rPr>
+          <w:rFonts w:ascii="Times New Roman" w:eastAsia="Times New Roman" w:hAnsi="Times New Roman" w:cs="Times New Roman"/>
+          <w:b/>
+          <w:bCs/>
+          <w:sz w:val="24"/>
+          <w:szCs w:val="24"/>
+          <w:lang w:eastAsia="en-IN"/>
+        </w:rPr>
+        <w:t xml:space="preserve">Case </w:t>
       </w:r>
       <w:proofErr w:type="gramStart"/>
       <w:r>
         <w:rPr>
           <w:rFonts w:ascii="Times New Roman" w:eastAsia="Times New Roman" w:hAnsi="Times New Roman" w:cs="Times New Roman"/>
-          <w:sz w:val="24"/>
-          <w:szCs w:val="24"/>
-          <w:lang w:eastAsia="en-IN"/>
-        </w:rPr>
-        <w:t>1 :</w:t>
+          <w:b/>
+          <w:bCs/>
+          <w:sz w:val="24"/>
+          <w:szCs w:val="24"/>
+          <w:lang w:eastAsia="en-IN"/>
+        </w:rPr>
+        <w:t>1</w:t>
+      </w:r>
+      <w:r>
+        <w:rPr>
+          <w:rFonts w:ascii="Times New Roman" w:eastAsia="Times New Roman" w:hAnsi="Times New Roman" w:cs="Times New Roman"/>
+          <w:sz w:val="24"/>
+          <w:szCs w:val="24"/>
+          <w:lang w:eastAsia="en-IN"/>
+        </w:rPr>
+        <w:t xml:space="preserve"> :</w:t>
       </w:r>
       <w:proofErr w:type="gramEnd"/>
       <w:r>
@@ -3252,16 +2892,16 @@
           <w:szCs w:val="24"/>
           <w:lang w:eastAsia="en-IN"/>
         </w:rPr>
-        <w:t xml:space="preserve"> if given id is present in database,</w:t>
-      </w:r>
-      <w:r>
-        <w:rPr>
-          <w:rFonts w:ascii="Times New Roman" w:eastAsia="Times New Roman" w:hAnsi="Times New Roman" w:cs="Times New Roman"/>
-          <w:sz w:val="24"/>
-          <w:szCs w:val="24"/>
-          <w:lang w:eastAsia="en-IN"/>
-        </w:rPr>
-        <w:t xml:space="preserve"> it will update the values and return the id   of the stock updated</w:t>
+        <w:t xml:space="preserve"> if given id is present in database, it will update the values and return the id   of the stock updated</w:t>
+      </w:r>
+      <w:r>
+        <w:rPr>
+          <w:rFonts w:ascii="Times New Roman" w:eastAsia="Times New Roman" w:hAnsi="Times New Roman" w:cs="Times New Roman"/>
+          <w:sz w:val="24"/>
+          <w:szCs w:val="24"/>
+          <w:lang w:eastAsia="en-IN"/>
+        </w:rPr>
+        <w:t xml:space="preserve"> message</w:t>
       </w:r>
       <w:r>
         <w:rPr>
@@ -3342,12 +2982,140 @@
           <w:szCs w:val="24"/>
           <w:lang w:eastAsia="en-IN"/>
         </w:rPr>
-        <w:lastRenderedPageBreak/>
         <w:t>Response:</w:t>
       </w:r>
     </w:p>
     <w:p>
       <w:pPr>
+        <w:shd w:val="clear" w:color="auto" w:fill="333333"/>
+        <w:tabs>
+          <w:tab w:val="left" w:pos="916"/>
+          <w:tab w:val="left" w:pos="1832"/>
+          <w:tab w:val="left" w:pos="2748"/>
+          <w:tab w:val="left" w:pos="3664"/>
+          <w:tab w:val="left" w:pos="4580"/>
+          <w:tab w:val="left" w:pos="5496"/>
+          <w:tab w:val="left" w:pos="6412"/>
+          <w:tab w:val="left" w:pos="7328"/>
+          <w:tab w:val="left" w:pos="8244"/>
+          <w:tab w:val="left" w:pos="9160"/>
+          <w:tab w:val="left" w:pos="10076"/>
+          <w:tab w:val="left" w:pos="10992"/>
+          <w:tab w:val="left" w:pos="11908"/>
+          <w:tab w:val="left" w:pos="12824"/>
+          <w:tab w:val="left" w:pos="13740"/>
+          <w:tab w:val="left" w:pos="14656"/>
+        </w:tabs>
+        <w:spacing w:after="0" w:line="240" w:lineRule="auto"/>
+        <w:rPr>
+          <w:rFonts w:ascii="Courier New" w:eastAsia="Times New Roman" w:hAnsi="Courier New" w:cs="Courier New"/>
+          <w:b/>
+          <w:bCs/>
+          <w:color w:val="FFFFFF"/>
+          <w:sz w:val="18"/>
+          <w:szCs w:val="18"/>
+          <w:lang w:eastAsia="en-IN"/>
+        </w:rPr>
+      </w:pPr>
+      <w:r>
+        <w:rPr>
+          <w:rFonts w:ascii="Consolas" w:eastAsia="Times New Roman" w:hAnsi="Consolas" w:cs="Courier New"/>
+          <w:b/>
+          <w:bCs/>
+          <w:color w:val="A2FCA2"/>
+          <w:sz w:val="18"/>
+          <w:szCs w:val="18"/>
+          <w:lang w:eastAsia="en-IN"/>
+        </w:rPr>
+        <w:t>id</w:t>
+      </w:r>
+      <w:r>
+        <w:rPr>
+          <w:rFonts w:ascii="Consolas" w:eastAsia="Times New Roman" w:hAnsi="Consolas" w:cs="Courier New"/>
+          <w:b/>
+          <w:bCs/>
+          <w:color w:val="FFFFFF"/>
+          <w:sz w:val="18"/>
+          <w:szCs w:val="18"/>
+          <w:lang w:eastAsia="en-IN"/>
+        </w:rPr>
+        <w:t xml:space="preserve"> </w:t>
+      </w:r>
+      <w:r>
+        <w:rPr>
+          <w:rFonts w:ascii="Consolas" w:eastAsia="Times New Roman" w:hAnsi="Consolas" w:cs="Courier New"/>
+          <w:b/>
+          <w:bCs/>
+          <w:color w:val="D36363"/>
+          <w:sz w:val="18"/>
+          <w:szCs w:val="18"/>
+          <w:lang w:eastAsia="en-IN"/>
+        </w:rPr>
+        <w:t xml:space="preserve">1012 </w:t>
+      </w:r>
+      <w:r>
+        <w:rPr>
+          <w:rFonts w:ascii="Consolas" w:eastAsia="Times New Roman" w:hAnsi="Consolas" w:cs="Courier New"/>
+          <w:b/>
+          <w:bCs/>
+          <w:color w:val="A2FCA2"/>
+          <w:sz w:val="18"/>
+          <w:szCs w:val="18"/>
+          <w:lang w:eastAsia="en-IN"/>
+        </w:rPr>
+        <w:t>has</w:t>
+      </w:r>
+      <w:r>
+        <w:rPr>
+          <w:rFonts w:ascii="Consolas" w:eastAsia="Times New Roman" w:hAnsi="Consolas" w:cs="Courier New"/>
+          <w:b/>
+          <w:bCs/>
+          <w:color w:val="FFFFFF"/>
+          <w:sz w:val="18"/>
+          <w:szCs w:val="18"/>
+          <w:lang w:eastAsia="en-IN"/>
+        </w:rPr>
+        <w:t xml:space="preserve"> </w:t>
+      </w:r>
+      <w:r>
+        <w:rPr>
+          <w:rFonts w:ascii="Consolas" w:eastAsia="Times New Roman" w:hAnsi="Consolas" w:cs="Courier New"/>
+          <w:b/>
+          <w:bCs/>
+          <w:color w:val="A2FCA2"/>
+          <w:sz w:val="18"/>
+          <w:szCs w:val="18"/>
+          <w:lang w:eastAsia="en-IN"/>
+        </w:rPr>
+        <w:t>been</w:t>
+      </w:r>
+      <w:r>
+        <w:rPr>
+          <w:rFonts w:ascii="Consolas" w:eastAsia="Times New Roman" w:hAnsi="Consolas" w:cs="Courier New"/>
+          <w:b/>
+          <w:bCs/>
+          <w:color w:val="FFFFFF"/>
+          <w:sz w:val="18"/>
+          <w:szCs w:val="18"/>
+          <w:lang w:eastAsia="en-IN"/>
+        </w:rPr>
+        <w:t xml:space="preserve"> </w:t>
+      </w:r>
+      <w:r>
+        <w:rPr>
+          <w:rFonts w:ascii="Consolas" w:eastAsia="Times New Roman" w:hAnsi="Consolas" w:cs="Courier New"/>
+          <w:b/>
+          <w:bCs/>
+          <w:color w:val="A2FCA2"/>
+          <w:sz w:val="18"/>
+          <w:szCs w:val="18"/>
+          <w:lang w:eastAsia="en-IN"/>
+        </w:rPr>
+        <w:t>updated</w:t>
+      </w:r>
+    </w:p>
+    <w:p>
+      <w:pPr>
         <w:spacing w:before="100" w:beforeAutospacing="1" w:after="100" w:afterAutospacing="1" w:line="240" w:lineRule="auto"/>
         <w:ind w:left="720"/>
         <w:rPr>
@@ -3360,11 +3128,72 @@
       <w:r>
         <w:rPr>
           <w:rFonts w:ascii="Times New Roman" w:eastAsia="Times New Roman" w:hAnsi="Times New Roman" w:cs="Times New Roman"/>
-          <w:sz w:val="24"/>
-          <w:szCs w:val="24"/>
-          <w:lang w:eastAsia="en-IN"/>
-        </w:rPr>
-        <w:t>1001</w:t>
+          <w:b/>
+          <w:bCs/>
+          <w:sz w:val="24"/>
+          <w:szCs w:val="24"/>
+          <w:lang w:eastAsia="en-IN"/>
+        </w:rPr>
+        <w:t xml:space="preserve">Case </w:t>
+      </w:r>
+      <w:proofErr w:type="gramStart"/>
+      <w:r>
+        <w:rPr>
+          <w:rFonts w:ascii="Times New Roman" w:eastAsia="Times New Roman" w:hAnsi="Times New Roman" w:cs="Times New Roman"/>
+          <w:b/>
+          <w:bCs/>
+          <w:sz w:val="24"/>
+          <w:szCs w:val="24"/>
+          <w:lang w:eastAsia="en-IN"/>
+        </w:rPr>
+        <w:t>2</w:t>
+      </w:r>
+      <w:r>
+        <w:rPr>
+          <w:rFonts w:ascii="Times New Roman" w:eastAsia="Times New Roman" w:hAnsi="Times New Roman" w:cs="Times New Roman"/>
+          <w:sz w:val="24"/>
+          <w:szCs w:val="24"/>
+          <w:lang w:eastAsia="en-IN"/>
+        </w:rPr>
+        <w:t xml:space="preserve"> :</w:t>
+      </w:r>
+      <w:proofErr w:type="gramEnd"/>
+      <w:r>
+        <w:rPr>
+          <w:rFonts w:ascii="Times New Roman" w:eastAsia="Times New Roman" w:hAnsi="Times New Roman" w:cs="Times New Roman"/>
+          <w:sz w:val="24"/>
+          <w:szCs w:val="24"/>
+          <w:lang w:eastAsia="en-IN"/>
+        </w:rPr>
+        <w:t xml:space="preserve"> if given id is not present in database, it return </w:t>
+      </w:r>
+      <w:r>
+        <w:rPr>
+          <w:rFonts w:ascii="Times New Roman" w:eastAsia="Times New Roman" w:hAnsi="Times New Roman" w:cs="Times New Roman"/>
+          <w:sz w:val="24"/>
+          <w:szCs w:val="24"/>
+          <w:lang w:eastAsia="en-IN"/>
+        </w:rPr>
+        <w:t xml:space="preserve"> </w:t>
+      </w:r>
+      <w:r>
+        <w:rPr>
+          <w:rFonts w:ascii="Times New Roman" w:eastAsia="Times New Roman" w:hAnsi="Times New Roman" w:cs="Times New Roman"/>
+          <w:sz w:val="24"/>
+          <w:szCs w:val="24"/>
+          <w:highlight w:val="yellow"/>
+          <w:lang w:eastAsia="en-IN"/>
+        </w:rPr>
+        <w:t>id not found message</w:t>
+      </w:r>
+      <w:r>
+        <w:rPr>
+          <w:rFonts w:ascii="Times New Roman" w:eastAsia="Times New Roman" w:hAnsi="Times New Roman" w:cs="Times New Roman"/>
+          <w:sz w:val="24"/>
+          <w:szCs w:val="24"/>
+          <w:lang w:eastAsia="en-IN"/>
+        </w:rPr>
+        <w:t xml:space="preserve">.   </w:t>
       </w:r>
     </w:p>
     <w:p>
@@ -3385,72 +3214,7 @@
           <w:szCs w:val="24"/>
           <w:lang w:eastAsia="en-IN"/>
         </w:rPr>
-        <w:t xml:space="preserve">Case </w:t>
-      </w:r>
-      <w:proofErr w:type="gramStart"/>
-      <w:r>
-        <w:rPr>
-          <w:rFonts w:ascii="Times New Roman" w:eastAsia="Times New Roman" w:hAnsi="Times New Roman" w:cs="Times New Roman"/>
-          <w:sz w:val="24"/>
-          <w:szCs w:val="24"/>
-          <w:lang w:eastAsia="en-IN"/>
-        </w:rPr>
-        <w:t>2</w:t>
-      </w:r>
-      <w:r>
-        <w:rPr>
-          <w:rFonts w:ascii="Times New Roman" w:eastAsia="Times New Roman" w:hAnsi="Times New Roman" w:cs="Times New Roman"/>
-          <w:sz w:val="24"/>
-          <w:szCs w:val="24"/>
-          <w:lang w:eastAsia="en-IN"/>
-        </w:rPr>
-        <w:t xml:space="preserve"> :</w:t>
-      </w:r>
-      <w:proofErr w:type="gramEnd"/>
-      <w:r>
-        <w:rPr>
-          <w:rFonts w:ascii="Times New Roman" w:eastAsia="Times New Roman" w:hAnsi="Times New Roman" w:cs="Times New Roman"/>
-          <w:sz w:val="24"/>
-          <w:szCs w:val="24"/>
-          <w:lang w:eastAsia="en-IN"/>
-        </w:rPr>
-        <w:t xml:space="preserve"> if given id is </w:t>
-      </w:r>
-      <w:r>
-        <w:rPr>
-          <w:rFonts w:ascii="Times New Roman" w:eastAsia="Times New Roman" w:hAnsi="Times New Roman" w:cs="Times New Roman"/>
-          <w:sz w:val="24"/>
-          <w:szCs w:val="24"/>
-          <w:lang w:eastAsia="en-IN"/>
-        </w:rPr>
-        <w:t xml:space="preserve">not </w:t>
-      </w:r>
-      <w:r>
-        <w:rPr>
-          <w:rFonts w:ascii="Times New Roman" w:eastAsia="Times New Roman" w:hAnsi="Times New Roman" w:cs="Times New Roman"/>
-          <w:sz w:val="24"/>
-          <w:szCs w:val="24"/>
-          <w:lang w:eastAsia="en-IN"/>
-        </w:rPr>
-        <w:t>present in database, it return</w:t>
-      </w:r>
-      <w:r>
-        <w:rPr>
-          <w:rFonts w:ascii="Times New Roman" w:eastAsia="Times New Roman" w:hAnsi="Times New Roman" w:cs="Times New Roman"/>
-          <w:sz w:val="24"/>
-          <w:szCs w:val="24"/>
-          <w:lang w:eastAsia="en-IN"/>
-        </w:rPr>
-        <w:t xml:space="preserve"> 0</w:t>
-      </w:r>
-      <w:r>
-        <w:rPr>
-          <w:rFonts w:ascii="Times New Roman" w:eastAsia="Times New Roman" w:hAnsi="Times New Roman" w:cs="Times New Roman"/>
-          <w:sz w:val="24"/>
-          <w:szCs w:val="24"/>
-          <w:lang w:eastAsia="en-IN"/>
-        </w:rPr>
-        <w:t xml:space="preserve">.   </w:t>
+        <w:t>Request:</w:t>
       </w:r>
     </w:p>
     <w:p>
@@ -3471,7 +3235,7 @@
           <w:szCs w:val="24"/>
           <w:lang w:eastAsia="en-IN"/>
         </w:rPr>
-        <w:t>Request:</w:t>
+        <w:t>http://localhost:8080/api/stocks/1/2324</w:t>
       </w:r>
     </w:p>
     <w:p>
@@ -3492,7 +3256,184 @@
           <w:szCs w:val="24"/>
           <w:lang w:eastAsia="en-IN"/>
         </w:rPr>
-        <w:t>http://localhost:8080/api/stocks/1/2324</w:t>
+        <w:t>Response:</w:t>
+      </w:r>
+    </w:p>
+    <w:p>
+      <w:pPr>
+        <w:shd w:val="clear" w:color="auto" w:fill="333333"/>
+        <w:tabs>
+          <w:tab w:val="left" w:pos="916"/>
+          <w:tab w:val="left" w:pos="1832"/>
+          <w:tab w:val="left" w:pos="2748"/>
+          <w:tab w:val="left" w:pos="3664"/>
+          <w:tab w:val="left" w:pos="4580"/>
+          <w:tab w:val="left" w:pos="5496"/>
+          <w:tab w:val="left" w:pos="6412"/>
+          <w:tab w:val="left" w:pos="7328"/>
+          <w:tab w:val="left" w:pos="8244"/>
+          <w:tab w:val="left" w:pos="9160"/>
+          <w:tab w:val="left" w:pos="10076"/>
+          <w:tab w:val="left" w:pos="10992"/>
+          <w:tab w:val="left" w:pos="11908"/>
+          <w:tab w:val="left" w:pos="12824"/>
+          <w:tab w:val="left" w:pos="13740"/>
+          <w:tab w:val="left" w:pos="14656"/>
+        </w:tabs>
+        <w:spacing w:after="0" w:line="240" w:lineRule="auto"/>
+        <w:rPr>
+          <w:rFonts w:ascii="Courier New" w:eastAsia="Times New Roman" w:hAnsi="Courier New" w:cs="Courier New"/>
+          <w:b/>
+          <w:bCs/>
+          <w:color w:val="FFFFFF"/>
+          <w:sz w:val="18"/>
+          <w:szCs w:val="18"/>
+          <w:lang w:eastAsia="en-IN"/>
+        </w:rPr>
+      </w:pPr>
+      <w:r>
+        <w:rPr>
+          <w:rFonts w:ascii="Consolas" w:eastAsia="Times New Roman" w:hAnsi="Consolas" w:cs="Courier New"/>
+          <w:b/>
+          <w:bCs/>
+          <w:color w:val="A2FCA2"/>
+          <w:sz w:val="18"/>
+          <w:szCs w:val="18"/>
+          <w:lang w:eastAsia="en-IN"/>
+        </w:rPr>
+        <w:t>id</w:t>
+      </w:r>
+      <w:r>
+        <w:rPr>
+          <w:rFonts w:ascii="Consolas" w:eastAsia="Times New Roman" w:hAnsi="Consolas" w:cs="Courier New"/>
+          <w:b/>
+          <w:bCs/>
+          <w:color w:val="FFFFFF"/>
+          <w:sz w:val="18"/>
+          <w:szCs w:val="18"/>
+          <w:lang w:eastAsia="en-IN"/>
+        </w:rPr>
+        <w:t xml:space="preserve"> </w:t>
+      </w:r>
+      <w:r>
+        <w:rPr>
+          <w:rFonts w:ascii="Consolas" w:eastAsia="Times New Roman" w:hAnsi="Consolas" w:cs="Courier New"/>
+          <w:b/>
+          <w:bCs/>
+          <w:color w:val="D36363"/>
+          <w:sz w:val="18"/>
+          <w:szCs w:val="18"/>
+          <w:lang w:eastAsia="en-IN"/>
+        </w:rPr>
+        <w:t xml:space="preserve">1014 </w:t>
+      </w:r>
+      <w:r>
+        <w:rPr>
+          <w:rFonts w:ascii="Consolas" w:eastAsia="Times New Roman" w:hAnsi="Consolas" w:cs="Courier New"/>
+          <w:b/>
+          <w:bCs/>
+          <w:color w:val="A2FCA2"/>
+          <w:sz w:val="18"/>
+          <w:szCs w:val="18"/>
+          <w:lang w:eastAsia="en-IN"/>
+        </w:rPr>
+        <w:t>value</w:t>
+      </w:r>
+      <w:r>
+        <w:rPr>
+          <w:rFonts w:ascii="Consolas" w:eastAsia="Times New Roman" w:hAnsi="Consolas" w:cs="Courier New"/>
+          <w:b/>
+          <w:bCs/>
+          <w:color w:val="FFFFFF"/>
+          <w:sz w:val="18"/>
+          <w:szCs w:val="18"/>
+          <w:lang w:eastAsia="en-IN"/>
+        </w:rPr>
+        <w:t xml:space="preserve"> </w:t>
+      </w:r>
+      <w:r>
+        <w:rPr>
+          <w:rFonts w:ascii="Consolas" w:eastAsia="Times New Roman" w:hAnsi="Consolas" w:cs="Courier New"/>
+          <w:b/>
+          <w:bCs/>
+          <w:color w:val="A2FCA2"/>
+          <w:sz w:val="18"/>
+          <w:szCs w:val="18"/>
+          <w:lang w:eastAsia="en-IN"/>
+        </w:rPr>
+        <w:t>not</w:t>
+      </w:r>
+      <w:r>
+        <w:rPr>
+          <w:rFonts w:ascii="Consolas" w:eastAsia="Times New Roman" w:hAnsi="Consolas" w:cs="Courier New"/>
+          <w:b/>
+          <w:bCs/>
+          <w:color w:val="FFFFFF"/>
+          <w:sz w:val="18"/>
+          <w:szCs w:val="18"/>
+          <w:lang w:eastAsia="en-IN"/>
+        </w:rPr>
+        <w:t xml:space="preserve"> </w:t>
+      </w:r>
+      <w:r>
+        <w:rPr>
+          <w:rFonts w:ascii="Consolas" w:eastAsia="Times New Roman" w:hAnsi="Consolas" w:cs="Courier New"/>
+          <w:b/>
+          <w:bCs/>
+          <w:color w:val="A2FCA2"/>
+          <w:sz w:val="18"/>
+          <w:szCs w:val="18"/>
+          <w:lang w:eastAsia="en-IN"/>
+        </w:rPr>
+        <w:t>found</w:t>
+      </w:r>
+      <w:r>
+        <w:rPr>
+          <w:rFonts w:ascii="Consolas" w:eastAsia="Times New Roman" w:hAnsi="Consolas" w:cs="Courier New"/>
+          <w:b/>
+          <w:bCs/>
+          <w:color w:val="FFFFFF"/>
+          <w:sz w:val="18"/>
+          <w:szCs w:val="18"/>
+          <w:lang w:eastAsia="en-IN"/>
+        </w:rPr>
+        <w:t xml:space="preserve"> </w:t>
+      </w:r>
+      <w:r>
+        <w:rPr>
+          <w:rFonts w:ascii="Consolas" w:eastAsia="Times New Roman" w:hAnsi="Consolas" w:cs="Courier New"/>
+          <w:b/>
+          <w:bCs/>
+          <w:color w:val="A2FCA2"/>
+          <w:sz w:val="18"/>
+          <w:szCs w:val="18"/>
+          <w:lang w:eastAsia="en-IN"/>
+        </w:rPr>
+        <w:t>in</w:t>
+      </w:r>
+      <w:r>
+        <w:rPr>
+          <w:rFonts w:ascii="Consolas" w:eastAsia="Times New Roman" w:hAnsi="Consolas" w:cs="Courier New"/>
+          <w:b/>
+          <w:bCs/>
+          <w:color w:val="FFFFFF"/>
+          <w:sz w:val="18"/>
+          <w:szCs w:val="18"/>
+          <w:lang w:eastAsia="en-IN"/>
+        </w:rPr>
+        <w:t xml:space="preserve"> </w:t>
+      </w:r>
+      <w:r>
+        <w:rPr>
+          <w:rFonts w:ascii="Consolas" w:eastAsia="Times New Roman" w:hAnsi="Consolas" w:cs="Courier New"/>
+          <w:b/>
+          <w:bCs/>
+          <w:color w:val="A2FCA2"/>
+          <w:sz w:val="18"/>
+          <w:szCs w:val="18"/>
+          <w:lang w:eastAsia="en-IN"/>
+        </w:rPr>
+        <w:t>database</w:t>
       </w:r>
     </w:p>
     <w:p>
@@ -3513,51 +3454,9 @@
           <w:szCs w:val="24"/>
           <w:lang w:eastAsia="en-IN"/>
         </w:rPr>
-        <w:t>Response:</w:t>
-      </w:r>
-    </w:p>
-    <w:p>
-      <w:pPr>
-        <w:spacing w:before="100" w:beforeAutospacing="1" w:after="100" w:afterAutospacing="1" w:line="240" w:lineRule="auto"/>
-        <w:ind w:left="720"/>
-        <w:rPr>
-          <w:rFonts w:ascii="Times New Roman" w:eastAsia="Times New Roman" w:hAnsi="Times New Roman" w:cs="Times New Roman"/>
-          <w:sz w:val="24"/>
-          <w:szCs w:val="24"/>
-          <w:lang w:eastAsia="en-IN"/>
-        </w:rPr>
-      </w:pPr>
-      <w:r>
-        <w:rPr>
-          <w:rFonts w:ascii="Times New Roman" w:eastAsia="Times New Roman" w:hAnsi="Times New Roman" w:cs="Times New Roman"/>
-          <w:sz w:val="24"/>
-          <w:szCs w:val="24"/>
-          <w:lang w:eastAsia="en-IN"/>
-        </w:rPr>
-        <w:t>0</w:t>
-      </w:r>
-    </w:p>
-    <w:p>
-      <w:pPr>
-        <w:spacing w:before="100" w:beforeAutospacing="1" w:after="100" w:afterAutospacing="1" w:line="240" w:lineRule="auto"/>
-        <w:ind w:left="720"/>
-        <w:rPr>
-          <w:rFonts w:ascii="Times New Roman" w:eastAsia="Times New Roman" w:hAnsi="Times New Roman" w:cs="Times New Roman"/>
-          <w:sz w:val="24"/>
-          <w:szCs w:val="24"/>
-          <w:lang w:eastAsia="en-IN"/>
-        </w:rPr>
-      </w:pPr>
-      <w:r>
-        <w:rPr>
-          <w:rFonts w:ascii="Times New Roman" w:eastAsia="Times New Roman" w:hAnsi="Times New Roman" w:cs="Times New Roman"/>
-          <w:sz w:val="24"/>
-          <w:szCs w:val="24"/>
-          <w:lang w:eastAsia="en-IN"/>
-        </w:rPr>
         <w:t>5, Delete the Stock (</w:t>
       </w:r>
-      <w:hyperlink r:id="rId11" w:history="1">
+      <w:hyperlink r:id="rId12" w:history="1">
         <w:r>
           <w:rPr>
             <w:rStyle w:val="Hyperlink"/>
@@ -3615,52 +3514,7 @@
           <w:szCs w:val="24"/>
           <w:lang w:eastAsia="en-IN"/>
         </w:rPr>
-        <w:t xml:space="preserve">if given id is present in database, it will </w:t>
-      </w:r>
-      <w:r>
-        <w:rPr>
-          <w:rFonts w:ascii="Times New Roman" w:eastAsia="Times New Roman" w:hAnsi="Times New Roman" w:cs="Times New Roman"/>
-          <w:sz w:val="24"/>
-          <w:szCs w:val="24"/>
-          <w:lang w:eastAsia="en-IN"/>
-        </w:rPr>
-        <w:t xml:space="preserve">delete </w:t>
-      </w:r>
-      <w:r>
-        <w:rPr>
-          <w:rFonts w:ascii="Times New Roman" w:eastAsia="Times New Roman" w:hAnsi="Times New Roman" w:cs="Times New Roman"/>
-          <w:sz w:val="24"/>
-          <w:szCs w:val="24"/>
-          <w:lang w:eastAsia="en-IN"/>
-        </w:rPr>
-        <w:t xml:space="preserve">the </w:t>
-      </w:r>
-      <w:r>
-        <w:rPr>
-          <w:rFonts w:ascii="Times New Roman" w:eastAsia="Times New Roman" w:hAnsi="Times New Roman" w:cs="Times New Roman"/>
-          <w:sz w:val="24"/>
-          <w:szCs w:val="24"/>
-          <w:lang w:eastAsia="en-IN"/>
-        </w:rPr>
-        <w:t xml:space="preserve">stock </w:t>
-      </w:r>
-      <w:r>
-        <w:rPr>
-          <w:rFonts w:ascii="Times New Roman" w:eastAsia="Times New Roman" w:hAnsi="Times New Roman" w:cs="Times New Roman"/>
-          <w:sz w:val="24"/>
-          <w:szCs w:val="24"/>
-          <w:lang w:eastAsia="en-IN"/>
-        </w:rPr>
-        <w:t xml:space="preserve">and return </w:t>
-      </w:r>
-      <w:r>
-        <w:rPr>
-          <w:rFonts w:ascii="Times New Roman" w:eastAsia="Times New Roman" w:hAnsi="Times New Roman" w:cs="Times New Roman"/>
-          <w:sz w:val="24"/>
-          <w:szCs w:val="24"/>
-          <w:lang w:eastAsia="en-IN"/>
-        </w:rPr>
-        <w:t>204 status code.</w:t>
+        <w:t>if given id is present in database, it will delete the stock and return 204 status code.</w:t>
       </w:r>
     </w:p>
     <w:p>
@@ -3681,43 +3535,7 @@
           <w:szCs w:val="24"/>
           <w:lang w:eastAsia="en-IN"/>
         </w:rPr>
-        <w:t xml:space="preserve">   Case 2: </w:t>
-      </w:r>
-      <w:r>
-        <w:rPr>
-          <w:rFonts w:ascii="Times New Roman" w:eastAsia="Times New Roman" w:hAnsi="Times New Roman" w:cs="Times New Roman"/>
-          <w:sz w:val="24"/>
-          <w:szCs w:val="24"/>
-          <w:lang w:eastAsia="en-IN"/>
-        </w:rPr>
-        <w:t xml:space="preserve">if given id is </w:t>
-      </w:r>
-      <w:r>
-        <w:rPr>
-          <w:rFonts w:ascii="Times New Roman" w:eastAsia="Times New Roman" w:hAnsi="Times New Roman" w:cs="Times New Roman"/>
-          <w:sz w:val="24"/>
-          <w:szCs w:val="24"/>
-          <w:lang w:eastAsia="en-IN"/>
-        </w:rPr>
-        <w:t xml:space="preserve">not </w:t>
-      </w:r>
-      <w:r>
-        <w:rPr>
-          <w:rFonts w:ascii="Times New Roman" w:eastAsia="Times New Roman" w:hAnsi="Times New Roman" w:cs="Times New Roman"/>
-          <w:sz w:val="24"/>
-          <w:szCs w:val="24"/>
-          <w:lang w:eastAsia="en-IN"/>
-        </w:rPr>
-        <w:t>present in database</w:t>
-      </w:r>
-      <w:r>
-        <w:rPr>
-          <w:rFonts w:ascii="Times New Roman" w:eastAsia="Times New Roman" w:hAnsi="Times New Roman" w:cs="Times New Roman"/>
-          <w:sz w:val="24"/>
-          <w:szCs w:val="24"/>
-          <w:lang w:eastAsia="en-IN"/>
-        </w:rPr>
-        <w:t>. It will return 404 status code.</w:t>
+        <w:t xml:space="preserve">   Case 2: if given id is not present in database. It will return 404 status code.</w:t>
       </w:r>
     </w:p>
     <w:p>
@@ -4668,6 +4486,7 @@
     <w:lsdException w:name="HTML Sample" w:semiHidden="1" w:unhideWhenUsed="1"/>
     <w:lsdException w:name="HTML Typewriter" w:semiHidden="1" w:unhideWhenUsed="1"/>
     <w:lsdException w:name="HTML Variable" w:semiHidden="1" w:unhideWhenUsed="1"/>
+    <w:lsdException w:name="Normal Table" w:semiHidden="1" w:unhideWhenUsed="1"/>
     <w:lsdException w:name="annotation subject" w:semiHidden="1" w:unhideWhenUsed="1"/>
     <w:lsdException w:name="No List" w:semiHidden="1" w:unhideWhenUsed="1"/>
     <w:lsdException w:name="Outline List 1" w:semiHidden="1" w:unhideWhenUsed="1"/>
@@ -4714,8 +4533,10 @@
     <w:lsdException w:name="Table Subtle 2" w:semiHidden="1" w:unhideWhenUsed="1"/>
     <w:lsdException w:name="Table Web 1" w:semiHidden="1" w:unhideWhenUsed="1"/>
     <w:lsdException w:name="Table Web 2" w:semiHidden="1" w:unhideWhenUsed="1"/>
+    <w:lsdException w:name="Table Web 3" w:semiHidden="1" w:unhideWhenUsed="1"/>
     <w:lsdException w:name="Balloon Text" w:semiHidden="1" w:unhideWhenUsed="1"/>
     <w:lsdException w:name="Table Grid" w:uiPriority="39"/>
+    <w:lsdException w:name="Table Theme" w:semiHidden="1" w:unhideWhenUsed="1"/>
     <w:lsdException w:name="Placeholder Text" w:semiHidden="1"/>
     <w:lsdException w:name="No Spacing" w:uiPriority="1" w:qFormat="1"/>
     <w:lsdException w:name="Light Shading" w:uiPriority="60"/>
@@ -4987,6 +4808,7 @@
   <w:style w:type="character" w:default="1" w:styleId="DefaultParagraphFont">
     <w:name w:val="Default Paragraph Font"/>
     <w:uiPriority w:val="1"/>
+    <w:semiHidden/>
     <w:unhideWhenUsed/>
   </w:style>
   <w:style w:type="table" w:default="1" w:styleId="TableNormal">

--- a/Payconiq Technical Challenge.docx
+++ b/Payconiq Technical Challenge.docx
@@ -646,34 +646,131 @@
         <w:spacing w:before="100" w:beforeAutospacing="1" w:after="100" w:afterAutospacing="1" w:line="240" w:lineRule="auto"/>
         <w:rPr>
           <w:rFonts w:ascii="Times New Roman" w:eastAsia="Times New Roman" w:hAnsi="Times New Roman" w:cs="Times New Roman"/>
-          <w:sz w:val="24"/>
-          <w:szCs w:val="24"/>
-          <w:lang w:eastAsia="en-IN"/>
-        </w:rPr>
-      </w:pPr>
-    </w:p>
-    <w:p>
-      <w:pPr>
-        <w:spacing w:before="100" w:beforeAutospacing="1" w:after="100" w:afterAutospacing="1" w:line="240" w:lineRule="auto"/>
-        <w:rPr>
-          <w:rFonts w:ascii="Times New Roman" w:eastAsia="Times New Roman" w:hAnsi="Times New Roman" w:cs="Times New Roman"/>
-          <w:b/>
-          <w:bCs/>
-          <w:sz w:val="24"/>
-          <w:szCs w:val="24"/>
-          <w:lang w:eastAsia="en-IN"/>
-        </w:rPr>
-      </w:pPr>
-      <w:r>
-        <w:rPr>
-          <w:rFonts w:ascii="Times New Roman" w:eastAsia="Times New Roman" w:hAnsi="Times New Roman" w:cs="Times New Roman"/>
-          <w:b/>
-          <w:bCs/>
-          <w:sz w:val="24"/>
-          <w:szCs w:val="24"/>
-          <w:lang w:eastAsia="en-IN"/>
-        </w:rPr>
-        <w:t>OpenApi Implementation:</w:t>
+          <w:b/>
+          <w:bCs/>
+          <w:sz w:val="24"/>
+          <w:szCs w:val="24"/>
+          <w:lang w:eastAsia="en-IN"/>
+        </w:rPr>
+      </w:pPr>
+      <w:r>
+        <w:rPr>
+          <w:rFonts w:ascii="Times New Roman" w:eastAsia="Times New Roman" w:hAnsi="Times New Roman" w:cs="Times New Roman"/>
+          <w:b/>
+          <w:bCs/>
+          <w:sz w:val="24"/>
+          <w:szCs w:val="24"/>
+          <w:lang w:eastAsia="en-IN"/>
+        </w:rPr>
+        <w:t>3. Test Case in Application:</w:t>
+      </w:r>
+    </w:p>
+    <w:p>
+      <w:pPr>
+        <w:spacing w:before="100" w:beforeAutospacing="1" w:after="100" w:afterAutospacing="1" w:line="240" w:lineRule="auto"/>
+        <w:rPr>
+          <w:rFonts w:ascii="Times New Roman" w:eastAsia="Times New Roman" w:hAnsi="Times New Roman" w:cs="Times New Roman"/>
+          <w:sz w:val="24"/>
+          <w:szCs w:val="24"/>
+          <w:lang w:eastAsia="en-IN"/>
+        </w:rPr>
+      </w:pPr>
+      <w:r>
+        <w:rPr>
+          <w:rFonts w:ascii="Times New Roman" w:eastAsia="Times New Roman" w:hAnsi="Times New Roman" w:cs="Times New Roman"/>
+          <w:sz w:val="24"/>
+          <w:szCs w:val="24"/>
+          <w:lang w:eastAsia="en-IN"/>
+        </w:rPr>
+        <w:t xml:space="preserve">     All test case </w:t>
+      </w:r>
+      <w:proofErr w:type="gramStart"/>
+      <w:r>
+        <w:rPr>
+          <w:rFonts w:ascii="Times New Roman" w:eastAsia="Times New Roman" w:hAnsi="Times New Roman" w:cs="Times New Roman"/>
+          <w:sz w:val="24"/>
+          <w:szCs w:val="24"/>
+          <w:lang w:eastAsia="en-IN"/>
+        </w:rPr>
+        <w:t>are</w:t>
+      </w:r>
+      <w:proofErr w:type="gramEnd"/>
+      <w:r>
+        <w:rPr>
+          <w:rFonts w:ascii="Times New Roman" w:eastAsia="Times New Roman" w:hAnsi="Times New Roman" w:cs="Times New Roman"/>
+          <w:sz w:val="24"/>
+          <w:szCs w:val="24"/>
+          <w:lang w:eastAsia="en-IN"/>
+        </w:rPr>
+        <w:t xml:space="preserve"> using database connection. Please make sure to start </w:t>
+      </w:r>
+      <w:proofErr w:type="spellStart"/>
+      <w:r>
+        <w:rPr>
+          <w:rFonts w:ascii="Times New Roman" w:eastAsia="Times New Roman" w:hAnsi="Times New Roman" w:cs="Times New Roman"/>
+          <w:sz w:val="24"/>
+          <w:szCs w:val="24"/>
+          <w:lang w:eastAsia="en-IN"/>
+        </w:rPr>
+        <w:t>Mysql</w:t>
+      </w:r>
+      <w:proofErr w:type="spellEnd"/>
+      <w:r>
+        <w:rPr>
+          <w:rFonts w:ascii="Times New Roman" w:eastAsia="Times New Roman" w:hAnsi="Times New Roman" w:cs="Times New Roman"/>
+          <w:sz w:val="24"/>
+          <w:szCs w:val="24"/>
+          <w:lang w:eastAsia="en-IN"/>
+        </w:rPr>
+        <w:t xml:space="preserve"> server before building the application.</w:t>
+      </w:r>
+    </w:p>
+    <w:p>
+      <w:pPr>
+        <w:spacing w:before="100" w:beforeAutospacing="1" w:after="100" w:afterAutospacing="1" w:line="240" w:lineRule="auto"/>
+        <w:rPr>
+          <w:rFonts w:ascii="Times New Roman" w:eastAsia="Times New Roman" w:hAnsi="Times New Roman" w:cs="Times New Roman"/>
+          <w:b/>
+          <w:bCs/>
+          <w:sz w:val="24"/>
+          <w:szCs w:val="24"/>
+          <w:lang w:eastAsia="en-IN"/>
+        </w:rPr>
+      </w:pPr>
+      <w:r>
+        <w:rPr>
+          <w:rFonts w:ascii="Times New Roman" w:eastAsia="Times New Roman" w:hAnsi="Times New Roman" w:cs="Times New Roman"/>
+          <w:b/>
+          <w:bCs/>
+          <w:sz w:val="24"/>
+          <w:szCs w:val="24"/>
+          <w:lang w:eastAsia="en-IN"/>
+        </w:rPr>
+        <w:t xml:space="preserve">4. </w:t>
+      </w:r>
+      <w:proofErr w:type="spellStart"/>
+      <w:r>
+        <w:rPr>
+          <w:rFonts w:ascii="Times New Roman" w:eastAsia="Times New Roman" w:hAnsi="Times New Roman" w:cs="Times New Roman"/>
+          <w:b/>
+          <w:bCs/>
+          <w:sz w:val="24"/>
+          <w:szCs w:val="24"/>
+          <w:lang w:eastAsia="en-IN"/>
+        </w:rPr>
+        <w:t>OpenApi</w:t>
+      </w:r>
+      <w:proofErr w:type="spellEnd"/>
+      <w:r>
+        <w:rPr>
+          <w:rFonts w:ascii="Times New Roman" w:eastAsia="Times New Roman" w:hAnsi="Times New Roman" w:cs="Times New Roman"/>
+          <w:b/>
+          <w:bCs/>
+          <w:sz w:val="24"/>
+          <w:szCs w:val="24"/>
+          <w:lang w:eastAsia="en-IN"/>
+        </w:rPr>
+        <w:t xml:space="preserve"> Implementation:</w:t>
       </w:r>
     </w:p>
     <w:p>
@@ -855,35 +952,18 @@
         </w:rPr>
         <w:t xml:space="preserve"> </w:t>
       </w:r>
-      <w:r>
-        <w:rPr>
-          <w:rFonts w:ascii="Times New Roman" w:eastAsia="Times New Roman" w:hAnsi="Times New Roman" w:cs="Times New Roman"/>
-          <w:sz w:val="24"/>
-          <w:szCs w:val="24"/>
-          <w:lang w:eastAsia="en-IN"/>
-        </w:rPr>
-        <w:t>http://localhost:8080/stock-api-swagger.html</w:t>
-      </w:r>
-    </w:p>
-    <w:p>
-      <w:pPr>
-        <w:spacing w:before="100" w:beforeAutospacing="1" w:after="100" w:afterAutospacing="1" w:line="240" w:lineRule="auto"/>
-        <w:rPr>
-          <w:rFonts w:ascii="Times New Roman" w:eastAsia="Times New Roman" w:hAnsi="Times New Roman" w:cs="Times New Roman"/>
-          <w:sz w:val="24"/>
-          <w:szCs w:val="24"/>
-          <w:lang w:eastAsia="en-IN"/>
-        </w:rPr>
-      </w:pPr>
-      <w:r>
-        <w:rPr>
-          <w:rFonts w:ascii="Times New Roman" w:eastAsia="Times New Roman" w:hAnsi="Times New Roman" w:cs="Times New Roman"/>
-          <w:sz w:val="24"/>
-          <w:szCs w:val="24"/>
-          <w:lang w:eastAsia="en-IN"/>
-        </w:rPr>
-        <w:t xml:space="preserve">            </w:t>
-      </w:r>
+      <w:hyperlink r:id="rId6" w:history="1">
+        <w:r>
+          <w:rPr>
+            <w:rStyle w:val="Hyperlink"/>
+            <w:rFonts w:ascii="Times New Roman" w:eastAsia="Times New Roman" w:hAnsi="Times New Roman" w:cs="Times New Roman"/>
+            <w:sz w:val="24"/>
+            <w:szCs w:val="24"/>
+            <w:lang w:eastAsia="en-IN"/>
+          </w:rPr>
+          <w:t>http://localhost:8080/stock-api-swagger.html</w:t>
+        </w:r>
+      </w:hyperlink>
     </w:p>
     <w:p>
       <w:pPr>
@@ -903,26 +983,6 @@
           <w:lang w:eastAsia="en-IN"/>
         </w:rPr>
         <w:lastRenderedPageBreak/>
-        <w:t xml:space="preserve">     </w:t>
-      </w:r>
-    </w:p>
-    <w:p>
-      <w:pPr>
-        <w:spacing w:before="100" w:beforeAutospacing="1" w:after="100" w:afterAutospacing="1" w:line="240" w:lineRule="auto"/>
-        <w:rPr>
-          <w:rFonts w:ascii="Times New Roman" w:eastAsia="Times New Roman" w:hAnsi="Times New Roman" w:cs="Times New Roman"/>
-          <w:sz w:val="24"/>
-          <w:szCs w:val="24"/>
-          <w:lang w:eastAsia="en-IN"/>
-        </w:rPr>
-      </w:pPr>
-      <w:r>
-        <w:rPr>
-          <w:rFonts w:ascii="Times New Roman" w:eastAsia="Times New Roman" w:hAnsi="Times New Roman" w:cs="Times New Roman"/>
-          <w:sz w:val="24"/>
-          <w:szCs w:val="24"/>
-          <w:lang w:eastAsia="en-IN"/>
-        </w:rPr>
         <w:t>Controller Info:</w:t>
       </w:r>
     </w:p>
@@ -954,7 +1014,7 @@
         </w:rPr>
         <w:t>Get All Stocks with Pagination(</w:t>
       </w:r>
-      <w:hyperlink r:id="rId6" w:history="1">
+      <w:hyperlink r:id="rId7" w:history="1">
         <w:r>
           <w:rPr>
             <w:rStyle w:val="Hyperlink"/>
@@ -1352,7 +1412,7 @@
                     <pic:cNvPicPr/>
                   </pic:nvPicPr>
                   <pic:blipFill>
-                    <a:blip r:embed="rId7"/>
+                    <a:blip r:embed="rId8"/>
                     <a:stretch>
                       <a:fillRect/>
                     </a:stretch>
@@ -1435,7 +1495,7 @@
         </w:rPr>
         <w:t xml:space="preserve"> (</w:t>
       </w:r>
-      <w:hyperlink r:id="rId8" w:history="1">
+      <w:hyperlink r:id="rId9" w:history="1">
         <w:r>
           <w:rPr>
             <w:rStyle w:val="Hyperlink"/>
@@ -1764,7 +1824,6 @@
           <w:szCs w:val="18"/>
           <w:lang w:eastAsia="en-IN"/>
         </w:rPr>
-        <w:lastRenderedPageBreak/>
         <w:t xml:space="preserve">  "</w:t>
       </w:r>
       <w:proofErr w:type="spellStart"/>
@@ -1964,6 +2023,7 @@
           <w:szCs w:val="24"/>
           <w:lang w:eastAsia="en-IN"/>
         </w:rPr>
+        <w:lastRenderedPageBreak/>
         <w:t xml:space="preserve">              Case 2: if given id is not present in database, </w:t>
       </w:r>
       <w:r>
@@ -2031,6 +2091,7 @@
       <w:r>
         <w:rPr>
           <w:rFonts w:ascii="Times New Roman" w:eastAsia="Times New Roman" w:hAnsi="Times New Roman" w:cs="Times New Roman"/>
+          <w:noProof/>
           <w:sz w:val="24"/>
           <w:szCs w:val="24"/>
           <w:lang w:eastAsia="en-IN"/>
@@ -2051,7 +2112,7 @@
                     <pic:cNvPicPr/>
                   </pic:nvPicPr>
                   <pic:blipFill>
-                    <a:blip r:embed="rId9"/>
+                    <a:blip r:embed="rId10"/>
                     <a:stretch>
                       <a:fillRect/>
                     </a:stretch>
@@ -2077,7 +2138,7 @@
         <w:spacing w:before="100" w:beforeAutospacing="1" w:after="100" w:afterAutospacing="1" w:line="240" w:lineRule="auto"/>
         <w:rPr>
           <w:rStyle w:val="HTMLCode"/>
-          <w:rFonts w:ascii="Times New Roman" w:hAnsi="Times New Roman" w:cs="Times New Roman"/>
+          <w:rFonts w:ascii="Times New Roman" w:eastAsiaTheme="minorHAnsi" w:hAnsi="Times New Roman" w:cs="Times New Roman"/>
           <w:color w:val="auto"/>
           <w:sz w:val="24"/>
           <w:szCs w:val="24"/>
@@ -2122,7 +2183,7 @@
         </w:rPr>
         <w:t>Create Stock (</w:t>
       </w:r>
-      <w:hyperlink r:id="rId10" w:history="1">
+      <w:hyperlink r:id="rId11" w:history="1">
         <w:r>
           <w:rPr>
             <w:rStyle w:val="Hyperlink"/>
@@ -2773,7 +2834,7 @@
         </w:rPr>
         <w:t>Update the available stock (</w:t>
       </w:r>
-      <w:hyperlink r:id="rId11" w:history="1">
+      <w:hyperlink r:id="rId12" w:history="1">
         <w:r>
           <w:rPr>
             <w:rStyle w:val="Hyperlink"/>
@@ -2849,118 +2910,118 @@
           <w:szCs w:val="24"/>
           <w:lang w:eastAsia="en-IN"/>
         </w:rPr>
+        <w:t xml:space="preserve"> </w:t>
+      </w:r>
+      <w:r>
+        <w:rPr>
+          <w:rFonts w:ascii="Times New Roman" w:eastAsia="Times New Roman" w:hAnsi="Times New Roman" w:cs="Times New Roman"/>
+          <w:b/>
+          <w:bCs/>
+          <w:sz w:val="24"/>
+          <w:szCs w:val="24"/>
+          <w:lang w:eastAsia="en-IN"/>
+        </w:rPr>
+        <w:t xml:space="preserve">Case </w:t>
+      </w:r>
+      <w:proofErr w:type="gramStart"/>
+      <w:r>
+        <w:rPr>
+          <w:rFonts w:ascii="Times New Roman" w:eastAsia="Times New Roman" w:hAnsi="Times New Roman" w:cs="Times New Roman"/>
+          <w:b/>
+          <w:bCs/>
+          <w:sz w:val="24"/>
+          <w:szCs w:val="24"/>
+          <w:lang w:eastAsia="en-IN"/>
+        </w:rPr>
+        <w:t>1</w:t>
+      </w:r>
+      <w:r>
+        <w:rPr>
+          <w:rFonts w:ascii="Times New Roman" w:eastAsia="Times New Roman" w:hAnsi="Times New Roman" w:cs="Times New Roman"/>
+          <w:sz w:val="24"/>
+          <w:szCs w:val="24"/>
+          <w:lang w:eastAsia="en-IN"/>
+        </w:rPr>
+        <w:t xml:space="preserve"> :</w:t>
+      </w:r>
+      <w:proofErr w:type="gramEnd"/>
+      <w:r>
+        <w:rPr>
+          <w:rFonts w:ascii="Times New Roman" w:eastAsia="Times New Roman" w:hAnsi="Times New Roman" w:cs="Times New Roman"/>
+          <w:sz w:val="24"/>
+          <w:szCs w:val="24"/>
+          <w:lang w:eastAsia="en-IN"/>
+        </w:rPr>
+        <w:t xml:space="preserve"> if given id is present in database, it will update the values and return the id   of the stock updated</w:t>
+      </w:r>
+      <w:r>
+        <w:rPr>
+          <w:rFonts w:ascii="Times New Roman" w:eastAsia="Times New Roman" w:hAnsi="Times New Roman" w:cs="Times New Roman"/>
+          <w:sz w:val="24"/>
+          <w:szCs w:val="24"/>
+          <w:lang w:eastAsia="en-IN"/>
+        </w:rPr>
+        <w:t xml:space="preserve"> message</w:t>
+      </w:r>
+      <w:r>
+        <w:rPr>
+          <w:rFonts w:ascii="Times New Roman" w:eastAsia="Times New Roman" w:hAnsi="Times New Roman" w:cs="Times New Roman"/>
+          <w:sz w:val="24"/>
+          <w:szCs w:val="24"/>
+          <w:lang w:eastAsia="en-IN"/>
+        </w:rPr>
+        <w:t>.</w:t>
+      </w:r>
+      <w:r>
+        <w:rPr>
+          <w:rFonts w:ascii="Times New Roman" w:eastAsia="Times New Roman" w:hAnsi="Times New Roman" w:cs="Times New Roman"/>
+          <w:sz w:val="24"/>
+          <w:szCs w:val="24"/>
+          <w:lang w:eastAsia="en-IN"/>
+        </w:rPr>
+        <w:t xml:space="preserve">   </w:t>
+      </w:r>
+    </w:p>
+    <w:p>
+      <w:pPr>
+        <w:spacing w:before="100" w:beforeAutospacing="1" w:after="100" w:afterAutospacing="1" w:line="240" w:lineRule="auto"/>
+        <w:ind w:left="720"/>
+        <w:rPr>
+          <w:rFonts w:ascii="Times New Roman" w:eastAsia="Times New Roman" w:hAnsi="Times New Roman" w:cs="Times New Roman"/>
+          <w:sz w:val="24"/>
+          <w:szCs w:val="24"/>
+          <w:lang w:eastAsia="en-IN"/>
+        </w:rPr>
+      </w:pPr>
+      <w:r>
+        <w:rPr>
+          <w:rFonts w:ascii="Times New Roman" w:eastAsia="Times New Roman" w:hAnsi="Times New Roman" w:cs="Times New Roman"/>
+          <w:sz w:val="24"/>
+          <w:szCs w:val="24"/>
+          <w:lang w:eastAsia="en-IN"/>
+        </w:rPr>
+        <w:t>Request:</w:t>
+      </w:r>
+    </w:p>
+    <w:p>
+      <w:pPr>
+        <w:spacing w:before="100" w:beforeAutospacing="1" w:after="100" w:afterAutospacing="1" w:line="240" w:lineRule="auto"/>
+        <w:ind w:left="720"/>
+        <w:rPr>
+          <w:rFonts w:ascii="Times New Roman" w:eastAsia="Times New Roman" w:hAnsi="Times New Roman" w:cs="Times New Roman"/>
+          <w:sz w:val="24"/>
+          <w:szCs w:val="24"/>
+          <w:lang w:eastAsia="en-IN"/>
+        </w:rPr>
+      </w:pPr>
+      <w:r>
+        <w:rPr>
+          <w:rFonts w:ascii="Times New Roman" w:eastAsia="Times New Roman" w:hAnsi="Times New Roman" w:cs="Times New Roman"/>
+          <w:sz w:val="24"/>
+          <w:szCs w:val="24"/>
+          <w:lang w:eastAsia="en-IN"/>
+        </w:rPr>
         <w:lastRenderedPageBreak/>
-        <w:t xml:space="preserve"> </w:t>
-      </w:r>
-      <w:r>
-        <w:rPr>
-          <w:rFonts w:ascii="Times New Roman" w:eastAsia="Times New Roman" w:hAnsi="Times New Roman" w:cs="Times New Roman"/>
-          <w:b/>
-          <w:bCs/>
-          <w:sz w:val="24"/>
-          <w:szCs w:val="24"/>
-          <w:lang w:eastAsia="en-IN"/>
-        </w:rPr>
-        <w:t xml:space="preserve">Case </w:t>
-      </w:r>
-      <w:proofErr w:type="gramStart"/>
-      <w:r>
-        <w:rPr>
-          <w:rFonts w:ascii="Times New Roman" w:eastAsia="Times New Roman" w:hAnsi="Times New Roman" w:cs="Times New Roman"/>
-          <w:b/>
-          <w:bCs/>
-          <w:sz w:val="24"/>
-          <w:szCs w:val="24"/>
-          <w:lang w:eastAsia="en-IN"/>
-        </w:rPr>
-        <w:t>1</w:t>
-      </w:r>
-      <w:r>
-        <w:rPr>
-          <w:rFonts w:ascii="Times New Roman" w:eastAsia="Times New Roman" w:hAnsi="Times New Roman" w:cs="Times New Roman"/>
-          <w:sz w:val="24"/>
-          <w:szCs w:val="24"/>
-          <w:lang w:eastAsia="en-IN"/>
-        </w:rPr>
-        <w:t xml:space="preserve"> :</w:t>
-      </w:r>
-      <w:proofErr w:type="gramEnd"/>
-      <w:r>
-        <w:rPr>
-          <w:rFonts w:ascii="Times New Roman" w:eastAsia="Times New Roman" w:hAnsi="Times New Roman" w:cs="Times New Roman"/>
-          <w:sz w:val="24"/>
-          <w:szCs w:val="24"/>
-          <w:lang w:eastAsia="en-IN"/>
-        </w:rPr>
-        <w:t xml:space="preserve"> if given id is present in database, it will update the values and return the id   of the stock updated</w:t>
-      </w:r>
-      <w:r>
-        <w:rPr>
-          <w:rFonts w:ascii="Times New Roman" w:eastAsia="Times New Roman" w:hAnsi="Times New Roman" w:cs="Times New Roman"/>
-          <w:sz w:val="24"/>
-          <w:szCs w:val="24"/>
-          <w:lang w:eastAsia="en-IN"/>
-        </w:rPr>
-        <w:t xml:space="preserve"> message</w:t>
-      </w:r>
-      <w:r>
-        <w:rPr>
-          <w:rFonts w:ascii="Times New Roman" w:eastAsia="Times New Roman" w:hAnsi="Times New Roman" w:cs="Times New Roman"/>
-          <w:sz w:val="24"/>
-          <w:szCs w:val="24"/>
-          <w:lang w:eastAsia="en-IN"/>
-        </w:rPr>
-        <w:t>.</w:t>
-      </w:r>
-      <w:r>
-        <w:rPr>
-          <w:rFonts w:ascii="Times New Roman" w:eastAsia="Times New Roman" w:hAnsi="Times New Roman" w:cs="Times New Roman"/>
-          <w:sz w:val="24"/>
-          <w:szCs w:val="24"/>
-          <w:lang w:eastAsia="en-IN"/>
-        </w:rPr>
-        <w:t xml:space="preserve">   </w:t>
-      </w:r>
-    </w:p>
-    <w:p>
-      <w:pPr>
-        <w:spacing w:before="100" w:beforeAutospacing="1" w:after="100" w:afterAutospacing="1" w:line="240" w:lineRule="auto"/>
-        <w:ind w:left="720"/>
-        <w:rPr>
-          <w:rFonts w:ascii="Times New Roman" w:eastAsia="Times New Roman" w:hAnsi="Times New Roman" w:cs="Times New Roman"/>
-          <w:sz w:val="24"/>
-          <w:szCs w:val="24"/>
-          <w:lang w:eastAsia="en-IN"/>
-        </w:rPr>
-      </w:pPr>
-      <w:r>
-        <w:rPr>
-          <w:rFonts w:ascii="Times New Roman" w:eastAsia="Times New Roman" w:hAnsi="Times New Roman" w:cs="Times New Roman"/>
-          <w:sz w:val="24"/>
-          <w:szCs w:val="24"/>
-          <w:lang w:eastAsia="en-IN"/>
-        </w:rPr>
-        <w:t>Request:</w:t>
-      </w:r>
-    </w:p>
-    <w:p>
-      <w:pPr>
-        <w:spacing w:before="100" w:beforeAutospacing="1" w:after="100" w:afterAutospacing="1" w:line="240" w:lineRule="auto"/>
-        <w:ind w:left="720"/>
-        <w:rPr>
-          <w:rFonts w:ascii="Times New Roman" w:eastAsia="Times New Roman" w:hAnsi="Times New Roman" w:cs="Times New Roman"/>
-          <w:sz w:val="24"/>
-          <w:szCs w:val="24"/>
-          <w:lang w:eastAsia="en-IN"/>
-        </w:rPr>
-      </w:pPr>
-      <w:r>
-        <w:rPr>
-          <w:rFonts w:ascii="Times New Roman" w:eastAsia="Times New Roman" w:hAnsi="Times New Roman" w:cs="Times New Roman"/>
-          <w:sz w:val="24"/>
-          <w:szCs w:val="24"/>
-          <w:lang w:eastAsia="en-IN"/>
-        </w:rPr>
         <w:t>http://localhost:8080/api/stocks/1001/2324</w:t>
       </w:r>
     </w:p>
@@ -3456,7 +3517,7 @@
         </w:rPr>
         <w:t>5, Delete the Stock (</w:t>
       </w:r>
-      <w:hyperlink r:id="rId12" w:history="1">
+      <w:hyperlink r:id="rId13" w:history="1">
         <w:r>
           <w:rPr>
             <w:rStyle w:val="Hyperlink"/>
